--- a/Informe_Final (1).docx
+++ b/Informe_Final (1).docx
@@ -6559,6 +6559,63 @@
     <w:p>
       <w:pPr>
         <w:pStyle w:val="Text"/>
+        <w:ind w:firstLine="0"/>
+        <w:rPr>
+          <w:sz w:val="24"/>
+          <w:szCs w:val="24"/>
+          <w:lang w:val="es-CO"/>
+        </w:rPr>
+      </w:pPr>
+      <w:r>
+        <w:rPr>
+          <w:sz w:val="24"/>
+          <w:szCs w:val="24"/>
+          <w:lang w:val="es-CO"/>
+        </w:rPr>
+        <w:lastRenderedPageBreak/>
+        <w:t xml:space="preserve">El pre escalado permite el cambio de la frecuencia de trabajo del </w:t>
+      </w:r>
+      <w:proofErr w:type="spellStart"/>
+      <w:r>
+        <w:rPr>
+          <w:sz w:val="24"/>
+          <w:szCs w:val="24"/>
+          <w:lang w:val="es-CO"/>
+        </w:rPr>
+        <w:t>pwm</w:t>
+      </w:r>
+      <w:proofErr w:type="spellEnd"/>
+      <w:r>
+        <w:rPr>
+          <w:sz w:val="24"/>
+          <w:szCs w:val="24"/>
+          <w:lang w:val="es-CO"/>
+        </w:rPr>
+        <w:t xml:space="preserve"> a partir de la frecuencia de reloj del microcontrolador permitiendo tener una señal con menor variación en el tiempo, muy útil para circuitos lentos donde se manejen motores o sistemas de frecuencia baja.</w:t>
+      </w:r>
+    </w:p>
+    <w:p>
+      <w:pPr>
+        <w:pStyle w:val="Text"/>
+        <w:ind w:firstLine="0"/>
+        <w:rPr>
+          <w:sz w:val="24"/>
+          <w:szCs w:val="24"/>
+          <w:lang w:val="es-CO"/>
+        </w:rPr>
+      </w:pPr>
+      <w:r>
+        <w:rPr>
+          <w:sz w:val="24"/>
+          <w:szCs w:val="24"/>
+          <w:lang w:val="es-CO"/>
+        </w:rPr>
+        <w:t xml:space="preserve">  </w:t>
+      </w:r>
+    </w:p>
+    <w:p>
+      <w:pPr>
+        <w:pStyle w:val="Text"/>
         <w:ind w:left="420" w:firstLine="0"/>
         <w:jc w:val="center"/>
         <w:rPr>
@@ -6734,13 +6791,91 @@
     </w:p>
     <w:p>
       <w:pPr>
+        <w:pStyle w:val="Prrafodelista"/>
+        <w:rPr>
+          <w:sz w:val="24"/>
+          <w:szCs w:val="24"/>
+          <w:lang w:val="es-CO"/>
+        </w:rPr>
+      </w:pPr>
+    </w:p>
+    <w:p>
+      <w:pPr>
         <w:pStyle w:val="Text"/>
-        <w:rPr>
-          <w:sz w:val="24"/>
-          <w:szCs w:val="24"/>
-          <w:lang w:val="es-CO"/>
-        </w:rPr>
-      </w:pPr>
+        <w:numPr>
+          <w:ilvl w:val="0"/>
+          <w:numId w:val="32"/>
+        </w:numPr>
+        <w:rPr>
+          <w:sz w:val="24"/>
+          <w:szCs w:val="24"/>
+          <w:lang w:val="es-CO"/>
+        </w:rPr>
+      </w:pPr>
+      <w:r>
+        <w:rPr>
+          <w:sz w:val="24"/>
+          <w:szCs w:val="24"/>
+          <w:lang w:val="es-CO"/>
+        </w:rPr>
+        <w:t xml:space="preserve">La implementación del </w:t>
+      </w:r>
+      <w:proofErr w:type="spellStart"/>
+      <w:r>
+        <w:rPr>
+          <w:sz w:val="24"/>
+          <w:szCs w:val="24"/>
+          <w:lang w:val="es-CO"/>
+        </w:rPr>
+        <w:t>Pwm</w:t>
+      </w:r>
+      <w:proofErr w:type="spellEnd"/>
+      <w:r>
+        <w:rPr>
+          <w:sz w:val="24"/>
+          <w:szCs w:val="24"/>
+          <w:lang w:val="es-CO"/>
+        </w:rPr>
+        <w:t xml:space="preserve"> permite al microcontrolador integrarse en tareas más avanzadas y especializadas, aunque comunes en el oficio de la ingeniería, por medio del manejo de motores, iluminación, telecomunicaciones, todos los sistemas que requieran conmutación, en la construcción </w:t>
+      </w:r>
+      <w:proofErr w:type="spellStart"/>
+      <w:r>
+        <w:rPr>
+          <w:sz w:val="24"/>
+          <w:szCs w:val="24"/>
+          <w:lang w:val="es-CO"/>
+        </w:rPr>
+        <w:t>e</w:t>
+      </w:r>
+      <w:proofErr w:type="spellEnd"/>
+      <w:r>
+        <w:rPr>
+          <w:sz w:val="24"/>
+          <w:szCs w:val="24"/>
+          <w:lang w:val="es-CO"/>
+        </w:rPr>
+        <w:t xml:space="preserve"> un conversor ADC y sistemas de control </w:t>
+      </w:r>
+      <w:proofErr w:type="spellStart"/>
+      <w:r>
+        <w:rPr>
+          <w:sz w:val="24"/>
+          <w:szCs w:val="24"/>
+          <w:lang w:val="es-CO"/>
+        </w:rPr>
+        <w:t>On</w:t>
+      </w:r>
+      <w:proofErr w:type="spellEnd"/>
+      <w:r>
+        <w:rPr>
+          <w:sz w:val="24"/>
+          <w:szCs w:val="24"/>
+          <w:lang w:val="es-CO"/>
+        </w:rPr>
+        <w:t>-Off.</w:t>
+      </w:r>
+      <w:bookmarkStart w:id="1" w:name="_GoBack"/>
+      <w:bookmarkEnd w:id="1"/>
     </w:p>
     <w:p>
       <w:pPr>
@@ -6788,6 +6923,7 @@
           <w:szCs w:val="24"/>
           <w:lang w:val="es-CO"/>
         </w:rPr>
+        <w:lastRenderedPageBreak/>
         <w:t xml:space="preserve"> REFERENCIAS</w:t>
       </w:r>
     </w:p>
@@ -6836,8 +6972,6 @@
         </w:rPr>
         <w:t xml:space="preserve"> Wikipedia. La enciclopedia libre. [En línea] 11 de 02 de 2016. [Citado el: 22 de 03 de 2016.] https://es.wikipedia.org/w/index.php?title=Microcontrolador&amp;oldid=89078691.</w:t>
       </w:r>
-      <w:bookmarkStart w:id="1" w:name="_GoBack"/>
-      <w:bookmarkEnd w:id="1"/>
     </w:p>
     <w:p>
       <w:pPr>
@@ -12474,7 +12608,7 @@
 </file>
 
 <file path=customXml/itemProps1.xml><?xml version="1.0" encoding="utf-8"?>
-<ds:datastoreItem xmlns:ds="http://schemas.openxmlformats.org/officeDocument/2006/customXml" ds:itemID="{5451AFFF-AAE9-4B9D-8271-3D4C5C926163}">
+<ds:datastoreItem xmlns:ds="http://schemas.openxmlformats.org/officeDocument/2006/customXml" ds:itemID="{636A573B-8AE1-4310-A52C-7DA1CC3F23D3}">
   <ds:schemaRefs>
     <ds:schemaRef ds:uri="http://schemas.openxmlformats.org/officeDocument/2006/bibliography"/>
   </ds:schemaRefs>
